--- a/Вторая глава.docx
+++ b/Вторая глава.docx
@@ -50,7 +50,15 @@
     </w:p>
     <w:p>
       <w:r>
-        <w:t>- Ну-ка, ну-ка… - Алекс чуть наклонился вбок, рассматривая нарисованное.</w:t>
+        <w:t xml:space="preserve">- Ну-ка, ну-ка… - Алекс чуть наклонился вбок, рассматривая </w:t>
+      </w:r>
+      <w:proofErr w:type="gramStart"/>
+      <w:r>
+        <w:t>нарисованное</w:t>
+      </w:r>
+      <w:proofErr w:type="gramEnd"/>
+      <w:r>
+        <w:t>.</w:t>
       </w:r>
     </w:p>
     <w:p>
@@ -63,7 +71,21 @@
     </w:p>
     <w:p>
       <w:r>
-        <w:t>- Наша первая остановка – это «Название города», - Оливер указал пальцем на тот знак, куда эта стрелка указывала. – А потом уже как получится, да? Если прикинуть…</w:t>
+        <w:t>- Наша первая остановка – это</w:t>
+      </w:r>
+      <w:r>
+        <w:t xml:space="preserve"> </w:t>
+      </w:r>
+      <w:proofErr w:type="spellStart"/>
+      <w:r>
+        <w:t>Хагвард</w:t>
+      </w:r>
+      <w:proofErr w:type="spellEnd"/>
+      <w:r>
+        <w:t xml:space="preserve">, </w:t>
+      </w:r>
+      <w:r>
+        <w:t>- Оливер указал пальцем на тот знак, куда эта стрелка указывала. – А потом уже как получится, да? Если прикинуть…</w:t>
       </w:r>
     </w:p>
     <w:p>
@@ -73,7 +95,15 @@
     </w:p>
     <w:p>
       <w:r>
-        <w:t>- Примерно столько занимают людские земли, я полагаю. Дальше идут магические. Если наш план не изменился, то нам, по крайней мере, не так уж далеко до них, - улыбнулся Оливер.</w:t>
+        <w:t xml:space="preserve">- Примерно столько занимают людские земли, я полагаю. Дальше идут </w:t>
+      </w:r>
+      <w:proofErr w:type="gramStart"/>
+      <w:r>
+        <w:t>магические</w:t>
+      </w:r>
+      <w:proofErr w:type="gramEnd"/>
+      <w:r>
+        <w:t>. Если наш план не изменился, то нам, по крайней мере, не так уж далеко до них, - улыбнулся Оливер.</w:t>
       </w:r>
     </w:p>
     <w:p>
@@ -86,10 +116,24 @@
         <w:t>- Ага. По мас</w:t>
       </w:r>
       <w:r>
-        <w:t>штабам твоя схемка примерно такая же</w:t>
-      </w:r>
-      <w:r>
-        <w:t>, как на карте в холле папиной гильдии. Эх, хотел бы я ее стырить, но этого папа бы мне точно не простил, - он усмехнулся себе под нос.</w:t>
+        <w:t xml:space="preserve">штабам </w:t>
+      </w:r>
+      <w:proofErr w:type="gramStart"/>
+      <w:r>
+        <w:t>твоя</w:t>
+      </w:r>
+      <w:proofErr w:type="gramEnd"/>
+      <w:r>
+        <w:t xml:space="preserve"> схемка примерно такая же</w:t>
+      </w:r>
+      <w:r>
+        <w:t>, как на карте в холле папиной ги</w:t>
+      </w:r>
+      <w:r>
+        <w:t>льдии. Эх, хотел бы я ее стащить</w:t>
+      </w:r>
+      <w:r>
+        <w:t>, но этого папа бы мне точно не простил, - он усмехнулся себе под нос.</w:t>
       </w:r>
     </w:p>
     <w:p>
@@ -105,10 +149,26 @@
         <w:t>за их спин Кейли, - после возвращения запер бы тебя дома НАВЕЧНО!</w:t>
       </w:r>
       <w:r>
-        <w:t xml:space="preserve"> Кстати, - она тут же перескочила на другую тему. – Папа говорил, что дорога до «Название города» </w:t>
-      </w:r>
-      <w:r>
-        <w:t>занимает у него больше суток, но мы то точно ехали быстрей! Как думаешь, до ночи доберемся?</w:t>
+        <w:t xml:space="preserve"> Кстати, - она тут же перескочила на другую тему. – Папа говорил, что дорога до </w:t>
+      </w:r>
+      <w:proofErr w:type="spellStart"/>
+      <w:r>
+        <w:t>Хагварда</w:t>
+      </w:r>
+      <w:proofErr w:type="spellEnd"/>
+      <w:r>
+        <w:t xml:space="preserve"> </w:t>
+      </w:r>
+      <w:r>
+        <w:t xml:space="preserve">занимает у него больше суток, но </w:t>
+      </w:r>
+      <w:proofErr w:type="gramStart"/>
+      <w:r>
+        <w:t>мы то</w:t>
+      </w:r>
+      <w:proofErr w:type="gramEnd"/>
+      <w:r>
+        <w:t xml:space="preserve"> точно ехали быстрей! Как думаешь, до ночи доберемся?</w:t>
       </w:r>
     </w:p>
     <w:p>
@@ -129,7 +189,13 @@
     </w:p>
     <w:p>
       <w:r>
-        <w:t xml:space="preserve">- Не думаю, что мы проехали даже половину. </w:t>
+        <w:t xml:space="preserve">- </w:t>
+      </w:r>
+      <w:r>
+        <w:t>Мы проехали где-то половину пути</w:t>
+      </w:r>
+      <w:r>
+        <w:t xml:space="preserve">. </w:t>
       </w:r>
       <w:r>
         <w:t xml:space="preserve">Если сейчас погоним, то наверняка успеем, но это ни к чему. Заночуем по дороге, прямо в повозке, а с утра прибудем в город. </w:t>
@@ -137,7 +203,15 @@
     </w:p>
     <w:p>
       <w:r>
-        <w:t>- И времени для поиска этого «близкого друга» из записки Тайлера достаточно будет, - согласился Оливер. – Задачку про город то мы решили, а вот информации, чтобы определить человека, явно маловато.</w:t>
+        <w:t xml:space="preserve">- И времени для поиска этого «близкого друга» из записки </w:t>
+      </w:r>
+      <w:proofErr w:type="spellStart"/>
+      <w:r>
+        <w:t>Тайлера</w:t>
+      </w:r>
+      <w:proofErr w:type="spellEnd"/>
+      <w:r>
+        <w:t xml:space="preserve"> достаточно будет, - согласился Оливер. – Задачку про город то мы решили, а вот информации, чтобы определить человека, явно маловато.</w:t>
       </w:r>
     </w:p>
     <w:p>
@@ -147,12 +221,31 @@
     </w:p>
     <w:p>
       <w:r>
-        <w:t>- Ты слишком зазнаешься, сестренка, - усмехнулся Алекс. – Не спорю, что ты догадалась первая, но это явно был лишь вопрос времени. В записке говорилось, что он собирается навестить своего близкого друга через три дня. А «Название города» - единственное поселение, куда от нас добираться ровно столько же.</w:t>
-      </w:r>
-    </w:p>
-    <w:p>
-      <w:r>
-        <w:t>- Бе-е-е, - в ответ Кейли показала ему язык, а затем достала из кармана фигурку оленя. – Это должно быть ключом к решению второй части. Может его друг – олень?</w:t>
+        <w:t>- Ты слишком зазнаешься, сестренка, - усмехнулся Алекс. – Не спорю, что ты догадалась первая, но это явно был лишь вопрос времени. В записке говорилось, что он собирается навестить своего близкого друга че</w:t>
+      </w:r>
+      <w:r>
+        <w:t xml:space="preserve">рез три дня. А </w:t>
+      </w:r>
+      <w:proofErr w:type="spellStart"/>
+      <w:r>
+        <w:t>Хагвард</w:t>
+      </w:r>
+      <w:proofErr w:type="spellEnd"/>
+      <w:r>
+        <w:t xml:space="preserve"> - единственное поселение, куда от нас добираться ровно столько же.</w:t>
+      </w:r>
+    </w:p>
+    <w:p>
+      <w:r>
+        <w:t xml:space="preserve">- </w:t>
+      </w:r>
+      <w:proofErr w:type="spellStart"/>
+      <w:r>
+        <w:t>Бе</w:t>
+      </w:r>
+      <w:proofErr w:type="spellEnd"/>
+      <w:r>
+        <w:t>-е-е, - в ответ Кейли показала ему язык, а затем достала из кармана фигурку оленя. – Это должно быть ключом к решению второй части. Может его друг – олень?</w:t>
       </w:r>
     </w:p>
     <w:p>
@@ -175,7 +268,15 @@
     </w:p>
     <w:p>
       <w:r>
-        <w:t>- Ага, придумаем что-нибудь, -  с улыбкой согласился Оливер. Настрой его друга вселял уверенность и в него самого. Тем более, что мальчик и так любил всякие загадки.</w:t>
+        <w:t>- Ага, придумаем что-нибудь, -  с улыбкой согласился Оливер. Настрой его друга вселял уверенность и в него самого. Тем более</w:t>
+      </w:r>
+      <w:proofErr w:type="gramStart"/>
+      <w:r>
+        <w:t>,</w:t>
+      </w:r>
+      <w:proofErr w:type="gramEnd"/>
+      <w:r>
+        <w:t xml:space="preserve"> что мальчик и так любил всякие загадки.</w:t>
       </w:r>
     </w:p>
     <w:p>
@@ -201,7 +302,13 @@
         <w:t>зались двое: беловолосая девушка</w:t>
       </w:r>
       <w:r>
-        <w:t>-подросток и черноволосый мальчишка на несколько лет младше ее. Они оба были одеты в походную одежду, и у мальчика на плече болталась корзинка. И еще они прямо на ходу пилили друг друга недовольными взглядами.</w:t>
+        <w:t>-подросток и черноволосый мальчишка на несколько лет младше ее</w:t>
+      </w:r>
+      <w:r>
+        <w:t xml:space="preserve"> и немного пониже ростом</w:t>
+      </w:r>
+      <w:r>
+        <w:t>. Они оба были одеты в походную одежду, и у мальчика на плече болталась корзинка. И еще они прямо на ходу пилили друг друга недовольными взглядами.</w:t>
       </w:r>
     </w:p>
     <w:p>
@@ -227,10 +334,380 @@
       <w:r>
         <w:t>- Думаешь? – улыбнулся Алекс. – Почему бы и нет. Как ты на это смотришь, Оли?</w:t>
       </w:r>
+    </w:p>
+    <w:p>
+      <w:r>
+        <w:t>Оливер перевел взгляд с друга</w:t>
+      </w:r>
+      <w:r>
+        <w:t xml:space="preserve"> на незнакомцев и пожал плечами.</w:t>
+      </w:r>
+    </w:p>
+    <w:p>
+      <w:r>
+        <w:t>- А они сами то согласятся?</w:t>
+      </w:r>
+    </w:p>
+    <w:p>
+      <w:r>
+        <w:t>- Сейчас и узнаем.</w:t>
+      </w:r>
+    </w:p>
+    <w:p>
+      <w:r>
+        <w:t xml:space="preserve">Алекс пустил в колеса чуть больше ветра, и повозка ускорилась, быстро нагоняя встречных путников. </w:t>
+      </w:r>
+      <w:r>
+        <w:t>Те, освобождая дорогу, сошли на обочину. Мальчишка с недовольным выражением лица отвернулся, делая вид, что разглядывает пейзаж</w:t>
+      </w:r>
+      <w:r>
+        <w:t>, а вот девушка, наоборот, смотрела</w:t>
+      </w:r>
+      <w:r>
+        <w:t xml:space="preserve"> на </w:t>
+      </w:r>
+      <w:proofErr w:type="gramStart"/>
+      <w:r>
+        <w:t>приближающихся</w:t>
+      </w:r>
+      <w:proofErr w:type="gramEnd"/>
+      <w:r>
+        <w:t xml:space="preserve"> с заинтересованностью.</w:t>
+      </w:r>
+    </w:p>
+    <w:p>
+      <w:r>
+        <w:t xml:space="preserve">- Привет! – Алекс притормозил, как только поравнялся с ними. – До </w:t>
+      </w:r>
+      <w:proofErr w:type="spellStart"/>
+      <w:r>
+        <w:t>Хагварда</w:t>
+      </w:r>
+      <w:proofErr w:type="spellEnd"/>
+      <w:r>
+        <w:t xml:space="preserve"> подбросить?</w:t>
+      </w:r>
+    </w:p>
+    <w:p>
+      <w:r>
+        <w:t xml:space="preserve">Вопрос явно вызвал удивление. </w:t>
+      </w:r>
+      <w:proofErr w:type="gramStart"/>
+      <w:r>
+        <w:t>Беловолосая</w:t>
+      </w:r>
+      <w:proofErr w:type="gramEnd"/>
+      <w:r>
+        <w:t xml:space="preserve"> </w:t>
+      </w:r>
+      <w:r>
+        <w:t xml:space="preserve">похлопала глазами, похоже, не находя, что ответить на такое предложение, и только </w:t>
+      </w:r>
+      <w:r>
+        <w:t xml:space="preserve">внимательней вгляделась во всех троих. </w:t>
+      </w:r>
+      <w:r>
+        <w:t xml:space="preserve">Весь ее вид так и говорил: «Подозрительно!». </w:t>
+      </w:r>
+      <w:r>
+        <w:t>Алекс в ответ только шире улыбнулся, а Оливер смутился от такого разглядывания. Кейли же высунулась почти по пояс, опираясь Оливеру на плечи, и добавила:</w:t>
+      </w:r>
+    </w:p>
+    <w:p>
+      <w:r>
+        <w:t>- У нас места много внутри, и на ящиках можно посидеть.</w:t>
+      </w:r>
+    </w:p>
+    <w:p>
+      <w:r>
+        <w:t xml:space="preserve">- Чего это вы вдруг предлагаете, </w:t>
+      </w:r>
+      <w:proofErr w:type="gramStart"/>
+      <w:r>
+        <w:t>м</w:t>
+      </w:r>
+      <w:proofErr w:type="gramEnd"/>
+      <w:r>
+        <w:t>? – девушка сложила руки на груди.</w:t>
+      </w:r>
+    </w:p>
+    <w:p>
+      <w:r>
+        <w:t xml:space="preserve">- Так по пути же! – радостно воскликнула Кейли, судя по всему, в этом уже </w:t>
+      </w:r>
+      <w:proofErr w:type="gramStart"/>
+      <w:r>
+        <w:t>уверенная</w:t>
+      </w:r>
+      <w:proofErr w:type="gramEnd"/>
+      <w:r>
+        <w:t>.</w:t>
+      </w:r>
+    </w:p>
+    <w:p>
+      <w:r>
+        <w:t>А Алекс добавил:</w:t>
+      </w:r>
+    </w:p>
+    <w:p>
+      <w:r>
+        <w:t>- Тут все равно на ближайшие тридцать километров только один путь и есть.</w:t>
+      </w:r>
+    </w:p>
+    <w:p>
+      <w:r>
+        <w:t xml:space="preserve">Раздумывала девушка еще секунду, а затем </w:t>
+      </w:r>
+      <w:r>
+        <w:t xml:space="preserve">расслабилась </w:t>
+      </w:r>
+      <w:r>
+        <w:t>и уверенно отозвалась:</w:t>
+      </w:r>
+    </w:p>
+    <w:p>
+      <w:r>
+        <w:t xml:space="preserve">- </w:t>
+      </w:r>
+      <w:r>
+        <w:t>А давайте!</w:t>
+      </w:r>
+    </w:p>
+    <w:p>
+      <w:r>
+        <w:t xml:space="preserve">Правда, стоило </w:t>
+      </w:r>
+      <w:r>
+        <w:t>стоящему</w:t>
+      </w:r>
+      <w:r>
+        <w:t xml:space="preserve"> рядом мальчишке услышать ее согласие, как он тут же забыл про свое</w:t>
+      </w:r>
+      <w:r>
+        <w:t xml:space="preserve"> упрямство и развернулся, сжимая руки в кулаки.</w:t>
+      </w:r>
+    </w:p>
+    <w:p>
+      <w:r>
+        <w:t>- Кара! – в голосе явно звучало возмущение. – Ты издеваешься?!</w:t>
+      </w:r>
+    </w:p>
+    <w:p>
+      <w:r>
+        <w:t>- Ч</w:t>
+      </w:r>
+      <w:r>
+        <w:t>то</w:t>
+      </w:r>
+      <w:r>
+        <w:t xml:space="preserve"> «Кара»</w:t>
+      </w:r>
+      <w:r>
+        <w:t xml:space="preserve">? – девушка </w:t>
+      </w:r>
+      <w:r>
+        <w:t>тоже остановилась и бросила на спутника скептический взгляд. – Пешком нам до завтра топать, и разве не ты мне тут ныл, что тебе уже надоело?</w:t>
+      </w:r>
+    </w:p>
+    <w:p>
+      <w:r>
+        <w:t xml:space="preserve">- </w:t>
+      </w:r>
+      <w:r>
+        <w:t xml:space="preserve">Это не означает, что надо лезть в попутчики к первым встречным! </w:t>
+      </w:r>
+    </w:p>
+    <w:p>
+      <w:r>
+        <w:t>- Нет, это означает, что у меня есть шанс не выслушивать твое нытье до завтрашнего вечера, мелкий разбойник.</w:t>
+      </w:r>
+      <w:r>
+        <w:t xml:space="preserve"> В общем, - она повернулась к наблюдающим за их перепалкой ребятам и улыбнулась, - мы согласны. Спасибо за предложение, это очень кстати!</w:t>
+      </w:r>
+    </w:p>
+    <w:p>
+      <w:r>
+        <w:t>- О! – Кейли радостно засуетилась, нырнула под брезентовый тент и выглянула уже с другой стороны повозки, замахав рукой. – Залезайте отсюда!</w:t>
+      </w:r>
+    </w:p>
+    <w:p>
+      <w:r>
+        <w:lastRenderedPageBreak/>
+        <w:t>Улучив момент</w:t>
+      </w:r>
+      <w:r>
+        <w:t xml:space="preserve">, пока </w:t>
+      </w:r>
+      <w:proofErr w:type="gramStart"/>
+      <w:r>
+        <w:t>беловолосая</w:t>
+      </w:r>
+      <w:proofErr w:type="gramEnd"/>
+      <w:r>
+        <w:t xml:space="preserve"> обходила и осматривала повозку, Алекс </w:t>
+      </w:r>
+      <w:r>
+        <w:t xml:space="preserve">наклонился к Оливеру и </w:t>
+      </w:r>
+      <w:proofErr w:type="spellStart"/>
+      <w:r>
+        <w:t>заговорчески</w:t>
+      </w:r>
+      <w:proofErr w:type="spellEnd"/>
+      <w:r>
+        <w:t xml:space="preserve"> шепнул:</w:t>
+      </w:r>
+    </w:p>
+    <w:p>
+      <w:r>
+        <w:t>- Компания – всегда хорошо. Представь, вдруг они наведут нас на интересные места, где мы сможем найти кристаллы!</w:t>
+      </w:r>
+    </w:p>
+    <w:p>
+      <w:r>
+        <w:t>- Ты только не рассказывай им, куда мы на самом деле собираемся отправит</w:t>
+      </w:r>
+      <w:r>
+        <w:t>ь</w:t>
+      </w:r>
+      <w:r>
+        <w:t>ся, - шепнул в ответ Оливер.</w:t>
+      </w:r>
+    </w:p>
+    <w:p>
+      <w:r>
+        <w:t>Алекс усмехнулся.</w:t>
+      </w:r>
+    </w:p>
+    <w:p>
+      <w:r>
+        <w:t>- Ты это Кейли скажи.</w:t>
+      </w:r>
+    </w:p>
+    <w:p>
+      <w:r>
+        <w:t xml:space="preserve">- Смотрю, вы загрузились, - </w:t>
+      </w:r>
+      <w:r>
+        <w:t>тем временем заметила Кара с интересом</w:t>
+      </w:r>
+      <w:r>
+        <w:t xml:space="preserve">. А потом повернулась к мальчишке и сменила выражение лица </w:t>
+      </w:r>
+      <w:proofErr w:type="gramStart"/>
+      <w:r>
+        <w:t>на</w:t>
+      </w:r>
+      <w:proofErr w:type="gramEnd"/>
+      <w:r>
+        <w:t xml:space="preserve"> строгое. – </w:t>
+      </w:r>
+      <w:proofErr w:type="spellStart"/>
+      <w:r>
+        <w:t>Эйдан</w:t>
+      </w:r>
+      <w:proofErr w:type="spellEnd"/>
+      <w:r>
+        <w:t>. Ты идешь или нет?</w:t>
+      </w:r>
+    </w:p>
+    <w:p>
+      <w:r>
+        <w:t>Тот все так же стоял на усыпанной сосновой хвоей обочине, убрав руки в карманы, и смотрел на спутницу с упрямым вызовом.</w:t>
+      </w:r>
+    </w:p>
+    <w:p>
+      <w:r>
+        <w:t xml:space="preserve">- </w:t>
+      </w:r>
+      <w:proofErr w:type="spellStart"/>
+      <w:r>
+        <w:t>Едь</w:t>
+      </w:r>
+      <w:proofErr w:type="spellEnd"/>
+      <w:r>
+        <w:t>, если хочешь. Я иду сам.</w:t>
+      </w:r>
+    </w:p>
+    <w:p>
+      <w:r>
+        <w:t xml:space="preserve">Кара </w:t>
+      </w:r>
+      <w:r>
+        <w:t>закатила глаза.</w:t>
+      </w:r>
       <w:bookmarkStart w:id="0" w:name="_GoBack"/>
       <w:bookmarkEnd w:id="0"/>
     </w:p>
-    <w:p/>
+    <w:p>
+      <w:r>
+        <w:t xml:space="preserve">- Нашелся мне тут </w:t>
+      </w:r>
+      <w:proofErr w:type="gramStart"/>
+      <w:r>
+        <w:t>самостоятельный</w:t>
+      </w:r>
+      <w:proofErr w:type="gramEnd"/>
+      <w:r>
+        <w:t xml:space="preserve">. Ну, валяй, иди, - она пренебрежительно махнула ладошкой в сторону дороги. – </w:t>
+      </w:r>
+      <w:r>
+        <w:t>Как только вернуться наши предки, я папе то все и расскажу про твои выходки.</w:t>
+      </w:r>
+    </w:p>
+    <w:p>
+      <w:r>
+        <w:t xml:space="preserve">- Я не боюсь отца, - фыркнул </w:t>
+      </w:r>
+      <w:proofErr w:type="spellStart"/>
+      <w:r>
+        <w:t>Эйдан</w:t>
+      </w:r>
+      <w:proofErr w:type="spellEnd"/>
+      <w:r>
+        <w:t>.</w:t>
+      </w:r>
+    </w:p>
+    <w:p>
+      <w:r>
+        <w:t>- А кто говорил про твоего</w:t>
+      </w:r>
+      <w:r>
+        <w:t xml:space="preserve"> отца</w:t>
+      </w:r>
+      <w:r>
+        <w:t>? – усмехнулась Кара.</w:t>
+      </w:r>
+    </w:p>
+    <w:p>
+      <w:r>
+        <w:t>- Ты</w:t>
+      </w:r>
+      <w:proofErr w:type="gramStart"/>
+      <w:r>
+        <w:t xml:space="preserve">..! – </w:t>
+      </w:r>
+      <w:proofErr w:type="gramEnd"/>
+      <w:r>
+        <w:t>сердито взвился мальчишка, поднимая в воздух сжатый кулак. Нового возражения, однако, не последовало. – Шантажистка,</w:t>
+      </w:r>
+      <w:r>
+        <w:t xml:space="preserve"> - в конце </w:t>
+      </w:r>
+      <w:proofErr w:type="gramStart"/>
+      <w:r>
+        <w:t>концов</w:t>
+      </w:r>
+      <w:proofErr w:type="gramEnd"/>
+      <w:r>
+        <w:t xml:space="preserve"> буркнул он, и зашагал к девушке.</w:t>
+      </w:r>
+    </w:p>
+    <w:p>
+      <w:r>
+        <w:t>Они по очереди забрались внутрь повозки</w:t>
+      </w:r>
+    </w:p>
     <w:sectPr>
       <w:pgSz w:w="11906" w:h="16838"/>
       <w:pgMar w:top="1134" w:right="850" w:bottom="1134" w:left="1701" w:header="720" w:footer="720" w:gutter="0"/>
@@ -559,6 +1036,17 @@
       <w:contextualSpacing/>
     </w:pPr>
   </w:style>
+  <w:style w:type="character" w:styleId="a4">
+    <w:name w:val="Strong"/>
+    <w:basedOn w:val="a0"/>
+    <w:uiPriority w:val="22"/>
+    <w:qFormat/>
+    <w:rsid w:val="00FB35AA"/>
+    <w:rPr>
+      <w:b/>
+      <w:bCs/>
+    </w:rPr>
+  </w:style>
 </w:styles>
 </file>
 
@@ -759,6 +1247,17 @@
       <w:ind w:left="720"/>
       <w:contextualSpacing/>
     </w:pPr>
+  </w:style>
+  <w:style w:type="character" w:styleId="a4">
+    <w:name w:val="Strong"/>
+    <w:basedOn w:val="a0"/>
+    <w:uiPriority w:val="22"/>
+    <w:qFormat/>
+    <w:rsid w:val="00FB35AA"/>
+    <w:rPr>
+      <w:b/>
+      <w:bCs/>
+    </w:rPr>
   </w:style>
 </w:styles>
 </file>
